--- a/resume/Sam_resume.docx
+++ b/resume/Sam_resume.docx
@@ -7,16 +7,13 @@
         <w:pStyle w:val="Heading1"/>
         <w:spacing w:lineRule="exact" w:line="410"/>
         <w:ind w:left="0" w:hanging="0"/>
-        <w:rPr>
-          <w:sz w:val="64"/>
-          <w:szCs w:val="64"/>
-        </w:rPr>
+        <w:rPr/>
       </w:pPr>
       <w:r>
         <mc:AlternateContent>
           <mc:Choice Requires="wps">
             <w:drawing>
-              <wp:anchor behindDoc="0" distT="0" distB="0" distL="0" distR="0" simplePos="0" locked="0" layoutInCell="0" allowOverlap="1" relativeHeight="2" wp14:anchorId="2564D739">
+              <wp:anchor behindDoc="0" distT="0" distB="0" distL="0" distR="0" simplePos="0" locked="0" layoutInCell="0" allowOverlap="1" relativeHeight="3" wp14:anchorId="2564D739">
                 <wp:simplePos x="0" y="0"/>
                 <wp:positionH relativeFrom="margin">
                   <wp:posOffset>2872740</wp:posOffset>
@@ -679,7 +676,14 @@
           <w:sz w:val="21"/>
           <w:szCs w:val="21"/>
         </w:rPr>
-        <w:t xml:space="preserve"> of engineers and PMs (Python, JavaScript, HTML, Java). Data ingestion for these tools enabled us to track impact and performance over time, allowing us to see a </w:t>
+        <w:t xml:space="preserve"> of engineers and PMs (Python, JavaScript, HTML, Java), </w:t>
+      </w:r>
+      <w:r>
+        <w:rPr>
+          <w:sz w:val="21"/>
+          <w:szCs w:val="21"/>
+        </w:rPr>
+        <w:t>which resulted in a</w:t>
       </w:r>
       <w:r>
         <w:rPr>
@@ -688,7 +692,16 @@
           <w:sz w:val="21"/>
           <w:szCs w:val="21"/>
         </w:rPr>
-        <w:t>clear reduction (50%+) in</w:t>
+        <w:t xml:space="preserve"> reduction (50%+) </w:t>
+      </w:r>
+      <w:r>
+        <w:rPr>
+          <w:b/>
+          <w:bCs/>
+          <w:sz w:val="21"/>
+          <w:szCs w:val="21"/>
+        </w:rPr>
+        <w:t>of</w:t>
       </w:r>
       <w:r>
         <w:rPr>

--- a/resume/Sam_resume.docx
+++ b/resume/Sam_resume.docx
@@ -13,7 +13,7 @@
         <mc:AlternateContent>
           <mc:Choice Requires="wps">
             <w:drawing>
-              <wp:anchor behindDoc="0" distT="0" distB="0" distL="0" distR="0" simplePos="0" locked="0" layoutInCell="0" allowOverlap="1" relativeHeight="3" wp14:anchorId="2564D739">
+              <wp:anchor behindDoc="0" distT="0" distB="0" distL="0" distR="0" simplePos="0" locked="0" layoutInCell="0" allowOverlap="1" relativeHeight="2" wp14:anchorId="2564D739">
                 <wp:simplePos x="0" y="0"/>
                 <wp:positionH relativeFrom="margin">
                   <wp:posOffset>2872740</wp:posOffset>
@@ -508,7 +508,7 @@
           <w:sz w:val="21"/>
           <w:szCs w:val="21"/>
         </w:rPr>
-        <w:t xml:space="preserve">Create </w:t>
+        <w:t xml:space="preserve">Collaborate with stakeholders to create </w:t>
       </w:r>
       <w:r>
         <w:rPr>
@@ -517,14 +517,14 @@
           <w:sz w:val="21"/>
           <w:szCs w:val="21"/>
         </w:rPr>
-        <w:t>insightful data solutions</w:t>
+        <w:t>insightful/scalable data solutions</w:t>
       </w:r>
       <w:r>
         <w:rPr>
           <w:sz w:val="21"/>
           <w:szCs w:val="21"/>
         </w:rPr>
-        <w:t xml:space="preserve"> and other tools for various teams at a large tech company.</w:t>
+        <w:t xml:space="preserve"> and other tools for various large teams.</w:t>
       </w:r>
     </w:p>
     <w:p>
@@ -676,32 +676,16 @@
           <w:sz w:val="21"/>
           <w:szCs w:val="21"/>
         </w:rPr>
-        <w:t xml:space="preserve"> of engineers and PMs (Python, JavaScript, HTML, Java), </w:t>
-      </w:r>
-      <w:r>
-        <w:rPr>
+        <w:t xml:space="preserve"> of engineers and PMs (Python, JavaScript, HTML, Java), which resulted in a</w:t>
+      </w:r>
+      <w:r>
+        <w:rPr>
+          <w:b/>
+          <w:bCs/>
           <w:sz w:val="21"/>
           <w:szCs w:val="21"/>
         </w:rPr>
-        <w:t>which resulted in a</w:t>
-      </w:r>
-      <w:r>
-        <w:rPr>
-          <w:b/>
-          <w:bCs/>
-          <w:sz w:val="21"/>
-          <w:szCs w:val="21"/>
-        </w:rPr>
-        <w:t xml:space="preserve"> reduction (50%+) </w:t>
-      </w:r>
-      <w:r>
-        <w:rPr>
-          <w:b/>
-          <w:bCs/>
-          <w:sz w:val="21"/>
-          <w:szCs w:val="21"/>
-        </w:rPr>
-        <w:t>of</w:t>
+        <w:t xml:space="preserve"> reduction (50%+) of</w:t>
       </w:r>
       <w:r>
         <w:rPr>
